--- a/templates/SUPH.docx
+++ b/templates/SUPH.docx
@@ -11,8 +11,6 @@
           <w:lang w:val="id-ID"/>
         </w:rPr>
       </w:pPr>
-      <w:bookmarkStart w:id="0" w:name="_GoBack"/>
-      <w:bookmarkEnd w:id="0"/>
       <w:r>
         <w:rPr>
           <w:lang w:val="sv-SE"/>
@@ -1123,7 +1121,23 @@
           <w:rFonts w:ascii="Arial" w:hAnsi="Arial" w:cs="Arial"/>
           <w:lang w:val="fi-FI"/>
         </w:rPr>
-        <w:t>Hal-hal lain yang belum diatur dalam surat permintaan penawaran harga  ini  akan diatur lebih lanjut dalam Surat Peritah Kerja.</w:t>
+        <w:t>Hal-hal lain yang belum diatur dalam surat permintaan penawaran harga  ini  akan diatur lebih lanjut dalam Surat Peri</w:t>
+      </w:r>
+      <w:r>
+        <w:rPr>
+          <w:rFonts w:ascii="Arial" w:hAnsi="Arial" w:cs="Arial"/>
+          <w:lang w:val="fi-FI"/>
+        </w:rPr>
+        <w:t>n</w:t>
+      </w:r>
+      <w:bookmarkStart w:id="0" w:name="_GoBack"/>
+      <w:bookmarkEnd w:id="0"/>
+      <w:r>
+        <w:rPr>
+          <w:rFonts w:ascii="Arial" w:hAnsi="Arial" w:cs="Arial"/>
+          <w:lang w:val="fi-FI"/>
+        </w:rPr>
+        <w:t>tah Kerja.</w:t>
       </w:r>
     </w:p>
     <w:p>

--- a/templates/SUPH.docx
+++ b/templates/SUPH.docx
@@ -49,7 +49,7 @@
           <w:szCs w:val="20"/>
           <w:lang w:val="id-ID"/>
         </w:rPr>
-        <w:t xml:space="preserve">      </w:t>
+        <w:t xml:space="preserve">     </w:t>
       </w:r>
       <w:r>
         <w:rPr>
@@ -59,7 +59,7 @@
           <w:szCs w:val="20"/>
           <w:lang w:val="fi-FI"/>
         </w:rPr>
-        <w:t xml:space="preserve">Nomor       </w:t>
+        <w:t xml:space="preserve">Nomor      </w:t>
       </w:r>
       <w:r>
         <w:rPr>
@@ -67,7 +67,7 @@
           <w:i w:val="0"/>
           <w:sz w:val="20"/>
           <w:szCs w:val="20"/>
-          <w:lang w:val="id-ID"/>
+          <w:lang w:val="fi-FI"/>
         </w:rPr>
         <w:t xml:space="preserve"> </w:t>
       </w:r>
@@ -79,6 +79,16 @@
           <w:szCs w:val="20"/>
           <w:lang w:val="fi-FI"/>
         </w:rPr>
+        <w:t xml:space="preserve">   : </w:t>
+      </w:r>
+      <w:r>
+        <w:rPr>
+          <w:b w:val="0"/>
+          <w:i w:val="0"/>
+          <w:sz w:val="20"/>
+          <w:szCs w:val="20"/>
+          <w:lang w:val="fi-FI"/>
+        </w:rPr>
         <w:t xml:space="preserve"> </w:t>
       </w:r>
       <w:r>
@@ -87,19 +97,9 @@
           <w:i w:val="0"/>
           <w:sz w:val="20"/>
           <w:szCs w:val="20"/>
-          <w:lang w:val="id-ID"/>
-        </w:rPr>
-        <w:t xml:space="preserve"> </w:t>
-      </w:r>
-      <w:r>
-        <w:rPr>
-          <w:b w:val="0"/>
-          <w:i w:val="0"/>
-          <w:sz w:val="20"/>
-          <w:szCs w:val="20"/>
-          <w:lang w:val="fi-FI"/>
-        </w:rPr>
-        <w:t xml:space="preserve">:  </w:t>
+          <w:lang w:val="fi-FI"/>
+        </w:rPr>
+        <w:t>#1#</w:t>
       </w:r>
       <w:r>
         <w:rPr>
@@ -170,7 +170,17 @@
           <w:szCs w:val="20"/>
           <w:lang w:val="fi-FI"/>
         </w:rPr>
-        <w:t xml:space="preserve">:                                                        </w:t>
+        <w:t>:  #2#</w:t>
+      </w:r>
+      <w:r>
+        <w:rPr>
+          <w:b w:val="0"/>
+          <w:i w:val="0"/>
+          <w:sz w:val="20"/>
+          <w:szCs w:val="20"/>
+          <w:lang w:val="fi-FI"/>
+        </w:rPr>
+        <w:t xml:space="preserve">                                                     </w:t>
       </w:r>
       <w:r>
         <w:rPr>
@@ -262,6 +272,15 @@
           <w:rFonts w:ascii="Arial" w:hAnsi="Arial" w:cs="Arial"/>
           <w:sz w:val="20"/>
           <w:szCs w:val="20"/>
+          <w:lang w:val="fi-FI"/>
+        </w:rPr>
+        <w:t>#3#</w:t>
+      </w:r>
+      <w:r>
+        <w:rPr>
+          <w:rFonts w:ascii="Arial" w:hAnsi="Arial" w:cs="Arial"/>
+          <w:sz w:val="20"/>
+          <w:szCs w:val="20"/>
           <w:lang w:val="id-ID"/>
         </w:rPr>
         <w:tab/>
@@ -397,9 +416,8 @@
         <w:rPr>
           <w:b w:val="0"/>
           <w:sz w:val="20"/>
-          <w:lang w:val="id-ID"/>
-        </w:rPr>
-        <w:t>.............................</w:t>
+        </w:rPr>
+        <w:t>#4#</w:t>
       </w:r>
       <w:r>
         <w:rPr>
@@ -413,9 +431,8 @@
         <w:rPr>
           <w:b w:val="0"/>
           <w:sz w:val="20"/>
-          <w:lang w:val="id-ID"/>
-        </w:rPr>
-        <w:t>.............</w:t>
+        </w:rPr>
+        <w:t>#5#</w:t>
       </w:r>
       <w:r>
         <w:rPr>
@@ -429,9 +446,8 @@
         <w:rPr>
           <w:b w:val="0"/>
           <w:sz w:val="20"/>
-          <w:lang w:val="id-ID"/>
-        </w:rPr>
-        <w:t>............</w:t>
+        </w:rPr>
+        <w:t>#6#</w:t>
       </w:r>
       <w:r>
         <w:rPr>
@@ -445,9 +461,17 @@
         <w:rPr>
           <w:b w:val="0"/>
           <w:sz w:val="20"/>
-          <w:lang w:val="id-ID"/>
-        </w:rPr>
-        <w:t>.......................</w:t>
+        </w:rPr>
+        <w:t>#7</w:t>
+      </w:r>
+      <w:bookmarkStart w:id="0" w:name="_GoBack"/>
+      <w:bookmarkEnd w:id="0"/>
+      <w:r>
+        <w:rPr>
+          <w:b w:val="0"/>
+          <w:sz w:val="20"/>
+        </w:rPr>
+        <w:t>#</w:t>
       </w:r>
       <w:r>
         <w:rPr>
@@ -1130,8 +1154,6 @@
         </w:rPr>
         <w:t>n</w:t>
       </w:r>
-      <w:bookmarkStart w:id="0" w:name="_GoBack"/>
-      <w:bookmarkEnd w:id="0"/>
       <w:r>
         <w:rPr>
           <w:rFonts w:ascii="Arial" w:hAnsi="Arial" w:cs="Arial"/>

--- a/templates/SUPH.docx
+++ b/templates/SUPH.docx
@@ -462,16 +462,7 @@
           <w:b w:val="0"/>
           <w:sz w:val="20"/>
         </w:rPr>
-        <w:t>#7</w:t>
-      </w:r>
-      <w:bookmarkStart w:id="0" w:name="_GoBack"/>
-      <w:bookmarkEnd w:id="0"/>
-      <w:r>
-        <w:rPr>
-          <w:b w:val="0"/>
-          <w:sz w:val="20"/>
-        </w:rPr>
-        <w:t>#</w:t>
+        <w:t>#7#</w:t>
       </w:r>
       <w:r>
         <w:rPr>
@@ -512,9 +503,8 @@
       <w:r>
         <w:rPr>
           <w:sz w:val="20"/>
-          <w:lang w:val="id-ID"/>
-        </w:rPr>
-        <w:t>....................................</w:t>
+        </w:rPr>
+        <w:t>#8#</w:t>
       </w:r>
     </w:p>
     <w:p>
@@ -1104,18 +1094,18 @@
           <w:rFonts w:ascii="Arial" w:hAnsi="Arial" w:cs="Arial"/>
           <w:sz w:val="20"/>
           <w:szCs w:val="20"/>
-          <w:lang w:val="id-ID"/>
-        </w:rPr>
-        <w:t>...................</w:t>
-      </w:r>
-      <w:r>
-        <w:rPr>
-          <w:rFonts w:ascii="Arial" w:hAnsi="Arial" w:cs="Arial"/>
-          <w:sz w:val="20"/>
-          <w:szCs w:val="20"/>
-          <w:lang w:val="sv-SE"/>
-        </w:rPr>
-        <w:t>.</w:t>
+        </w:rPr>
+        <w:t>#9</w:t>
+      </w:r>
+      <w:bookmarkStart w:id="0" w:name="_GoBack"/>
+      <w:bookmarkEnd w:id="0"/>
+      <w:r>
+        <w:rPr>
+          <w:rFonts w:ascii="Arial" w:hAnsi="Arial" w:cs="Arial"/>
+          <w:sz w:val="20"/>
+          <w:szCs w:val="20"/>
+        </w:rPr>
+        <w:t>#</w:t>
       </w:r>
     </w:p>
     <w:p>
